--- a/practice/2ПМ_ИП_ФИО_Отчет_уч_практика.docx
+++ b/practice/2ПМ_ИП_ФИО_Отчет_уч_практика.docx
@@ -190,7 +190,25 @@
           <w:sz w:val="28"/>
           <w:szCs w:val="28"/>
         </w:rPr>
-        <w:t>УЧЕБНО-ТЕХНОЛОГИЧЕСКОЙ (ПРОЕКТНО-ТЕХНОЛОГИЧЕСКОЙ) ПРАКТИКИ</w:t>
+        <w:t>УЧЕБНО</w:t>
+      </w:r>
+      <w:r>
+        <w:rPr>
+          <w:rFonts w:ascii="Times New Roman" w:hAnsi="Times New Roman" w:cs="Times New Roman"/>
+          <w:sz w:val="28"/>
+          <w:szCs w:val="28"/>
+        </w:rPr>
+        <w:t xml:space="preserve">Й </w:t>
+      </w:r>
+      <w:bookmarkStart w:id="0" w:name="_GoBack"/>
+      <w:bookmarkEnd w:id="0"/>
+      <w:r>
+        <w:rPr>
+          <w:rFonts w:ascii="Times New Roman" w:hAnsi="Times New Roman" w:cs="Times New Roman"/>
+          <w:sz w:val="28"/>
+          <w:szCs w:val="28"/>
+        </w:rPr>
+        <w:t>ТЕХНОЛОГИЧЕСКОЙ (ПРОЕКТНО-ТЕХНОЛОГИЧЕСКОЙ) ПРАКТИКИ</w:t>
       </w:r>
     </w:p>
     <w:p>
@@ -406,8 +424,6 @@
         </w:rPr>
         <w:t>2</w:t>
       </w:r>
-      <w:bookmarkStart w:id="0" w:name="_GoBack"/>
-      <w:bookmarkEnd w:id="0"/>
       <w:r>
         <w:rPr>
           <w:rFonts w:ascii="Times New Roman" w:hAnsi="Times New Roman" w:cs="Times New Roman"/>
@@ -15375,7 +15391,7 @@
 </file>
 
 <file path=customXml/itemProps1.xml><?xml version="1.0" encoding="utf-8"?>
-<ds:datastoreItem xmlns:ds="http://schemas.openxmlformats.org/officeDocument/2006/customXml" ds:itemID="{E3E61E44-67F8-49B1-8D40-C87175A23027}">
+<ds:datastoreItem xmlns:ds="http://schemas.openxmlformats.org/officeDocument/2006/customXml" ds:itemID="{0AA81A94-ACF0-472F-9F95-45B157C347E7}">
   <ds:schemaRefs>
     <ds:schemaRef ds:uri="http://schemas.openxmlformats.org/officeDocument/2006/bibliography"/>
   </ds:schemaRefs>
